--- a/game_reviews/translations/maui-millions (Version 1).docx
+++ b/game_reviews/translations/maui-millions (Version 1).docx
@@ -7,7 +7,7 @@
         <w:pStyle w:val="Heading1"/>
       </w:pPr>
       <w:r>
-        <w:t>Play Maui Millions Free - Review of Online Slot Game</w:t>
+        <w:t>Play Maui Millions Free - Exciting Tropical Slot Game</w:t>
       </w:r>
     </w:p>
     <w:p>
@@ -228,17 +228,6 @@
       </w:pPr>
       <w:r/>
       <w:r>
-        <w:t>Two exciting bonus modes for players to enjoy</w:t>
-      </w:r>
-    </w:p>
-    <w:p>
-      <w:pPr>
-        <w:pStyle w:val="ListBullet"/>
-        <w:spacing w:line="240" w:lineRule="auto"/>
-        <w:ind w:left="720"/>
-      </w:pPr>
-      <w:r/>
-      <w:r>
         <w:t>Impressive graphics and tropical feel</w:t>
       </w:r>
     </w:p>
@@ -250,7 +239,7 @@
       </w:pPr>
       <w:r/>
       <w:r>
-        <w:t>High RTP of 97.39% for increased chances of winning</w:t>
+        <w:t>Two bonus modes for added excitement</w:t>
       </w:r>
     </w:p>
     <w:p>
@@ -261,7 +250,18 @@
       </w:pPr>
       <w:r/>
       <w:r>
-        <w:t>Accessible win multipliers through Cash Spins mode</w:t>
+        <w:t>High RTP of 97.39%</w:t>
+      </w:r>
+    </w:p>
+    <w:p>
+      <w:pPr>
+        <w:pStyle w:val="ListBullet"/>
+        <w:spacing w:line="240" w:lineRule="auto"/>
+        <w:ind w:left="720"/>
+      </w:pPr>
+      <w:r/>
+      <w:r>
+        <w:t>Great choice for tropical and pirate-themed slot fans</w:t>
       </w:r>
     </w:p>
     <w:p>
@@ -280,7 +280,7 @@
       </w:pPr>
       <w:r/>
       <w:r>
-        <w:t>High volatility may lead to many unsuccessful games</w:t>
+        <w:t>High volatility may result in unsuccessful games</w:t>
       </w:r>
     </w:p>
     <w:p>
@@ -291,7 +291,7 @@
       </w:pPr>
       <w:r/>
       <w:r>
-        <w:t>Limited appeal to those not interested in tropical themes</w:t>
+        <w:t>Limited appeal for players who prefer different themes</w:t>
       </w:r>
     </w:p>
     <w:p>
@@ -300,7 +300,7 @@
         <w:rPr>
           <w:b/>
         </w:rPr>
-        <w:t>Play Maui Millions Free - Review of Online Slot Game</w:t>
+        <w:t>Play Maui Millions Free - Exciting Tropical Slot Game</w:t>
       </w:r>
     </w:p>
     <w:p>
@@ -309,7 +309,7 @@
         <w:rPr>
           <w:i/>
         </w:rPr>
-        <w:t>Read our review of Maui Millions online slot game and play for free. With a high RTP of 97.39%, players can enjoy exciting bonus modes for bigger wins.</w:t>
+        <w:t>Read our review of Maui Millions, an online slot game with impressive graphics. Play for free and enjoy the tropical feel.</w:t>
       </w:r>
     </w:p>
     <w:sectPr>
